--- a/OOP_Zhangir_Timurovich/Ебейшая бюрократия/1лаба.docx
+++ b/OOP_Zhangir_Timurovich/Ебейшая бюрократия/1лаба.docx
@@ -9,8 +9,6 @@
         <w:ind w:right="1032"/>
         <w:jc w:val="center"/>
       </w:pPr>
-      <w:bookmarkStart w:id="0" w:name="МИНОБРНАУКИ_РОССИИ"/>
-      <w:bookmarkEnd w:id="0"/>
       <w:r>
         <w:rPr>
           <w:spacing w:val="-1"/>
@@ -93,8 +91,8 @@
         <w:ind w:right="1027"/>
         <w:jc w:val="center"/>
       </w:pPr>
-      <w:bookmarkStart w:id="1" w:name="«ЛЭТИ»_ИМ._В.И._УЛЬЯНОВА_(ЛЕНИНА)"/>
-      <w:bookmarkEnd w:id="1"/>
+      <w:bookmarkStart w:id="0" w:name="«ЛЭТИ»_ИМ._В.И._УЛЬЯНОВА_(ЛЕНИНА)"/>
+      <w:bookmarkEnd w:id="0"/>
       <w:r>
         <w:rPr>
           <w:spacing w:val="-1"/>
@@ -283,8 +281,8 @@
         <w:ind w:right="1022"/>
         <w:jc w:val="center"/>
       </w:pPr>
-      <w:bookmarkStart w:id="2" w:name="ОТЧЕТ"/>
-      <w:bookmarkEnd w:id="2"/>
+      <w:bookmarkStart w:id="1" w:name="ОТЧЕТ"/>
+      <w:bookmarkEnd w:id="1"/>
       <w:r>
         <w:t>ОТЧЕТ</w:t>
       </w:r>
@@ -378,8 +376,8 @@
         <w:ind w:right="1036"/>
         <w:jc w:val="center"/>
       </w:pPr>
-      <w:bookmarkStart w:id="3" w:name="по_дисциплине_«Объектно-ориентированное_"/>
-      <w:bookmarkEnd w:id="3"/>
+      <w:bookmarkStart w:id="2" w:name="по_дисциплине_«Объектно-ориентированное_"/>
+      <w:bookmarkEnd w:id="2"/>
       <w:r>
         <w:t>по дисциплине «Объектно-ориентированное программирование»</w:t>
       </w:r>
@@ -885,6 +883,8 @@
         <w:ind w:left="739" w:right="1027"/>
         <w:jc w:val="center"/>
       </w:pPr>
+      <w:bookmarkStart w:id="3" w:name="МИНОБРНАУКИ_РОССИИ"/>
+      <w:bookmarkEnd w:id="3"/>
       <w:r>
         <w:t>202</w:t>
       </w:r>
@@ -8537,6 +8537,12 @@
         </w:rPr>
         <w:t>– урон игрока.</w:t>
       </w:r>
+      <w:r>
+        <w:rPr>
+          <w:noProof/>
+        </w:rPr>
+        <w:t xml:space="preserve"> </w:t>
+      </w:r>
     </w:p>
     <w:p>
       <w:pPr>
@@ -10935,7 +10941,6 @@
           <w:i/>
           <w:iCs/>
           <w:sz w:val="28"/>
-          <w:lang w:val="en-US"/>
         </w:rPr>
         <w:t>.</w:t>
       </w:r>
@@ -11424,6 +11429,66 @@
         </w:rPr>
         <w:lastRenderedPageBreak/>
         <w:drawing>
+          <wp:anchor distT="0" distB="0" distL="114300" distR="114300" simplePos="0" relativeHeight="251662336" behindDoc="0" locked="0" layoutInCell="1" allowOverlap="1" wp14:anchorId="57AAF746" wp14:editId="1494CEB6">
+            <wp:simplePos x="0" y="0"/>
+            <wp:positionH relativeFrom="column">
+              <wp:posOffset>4693336</wp:posOffset>
+            </wp:positionH>
+            <wp:positionV relativeFrom="paragraph">
+              <wp:posOffset>3587115</wp:posOffset>
+            </wp:positionV>
+            <wp:extent cx="1097280" cy="734000"/>
+            <wp:effectExtent l="0" t="0" r="7620" b="9525"/>
+            <wp:wrapNone/>
+            <wp:docPr id="4" name="Рисунок 4"/>
+            <wp:cNvGraphicFramePr>
+              <a:graphicFrameLocks xmlns:a="http://schemas.openxmlformats.org/drawingml/2006/main" noChangeAspect="1"/>
+            </wp:cNvGraphicFramePr>
+            <a:graphic xmlns:a="http://schemas.openxmlformats.org/drawingml/2006/main">
+              <a:graphicData uri="http://schemas.openxmlformats.org/drawingml/2006/picture">
+                <pic:pic xmlns:pic="http://schemas.openxmlformats.org/drawingml/2006/picture">
+                  <pic:nvPicPr>
+                    <pic:cNvPr id="1" name=""/>
+                    <pic:cNvPicPr/>
+                  </pic:nvPicPr>
+                  <pic:blipFill>
+                    <a:blip r:embed="rId10">
+                      <a:extLst>
+                        <a:ext uri="{28A0092B-C50C-407E-A947-70E740481C1C}">
+                          <a14:useLocalDpi xmlns:a14="http://schemas.microsoft.com/office/drawing/2010/main" val="0"/>
+                        </a:ext>
+                      </a:extLst>
+                    </a:blip>
+                    <a:stretch>
+                      <a:fillRect/>
+                    </a:stretch>
+                  </pic:blipFill>
+                  <pic:spPr>
+                    <a:xfrm>
+                      <a:off x="0" y="0"/>
+                      <a:ext cx="1097280" cy="734000"/>
+                    </a:xfrm>
+                    <a:prstGeom prst="rect">
+                      <a:avLst/>
+                    </a:prstGeom>
+                  </pic:spPr>
+                </pic:pic>
+              </a:graphicData>
+            </a:graphic>
+            <wp14:sizeRelH relativeFrom="margin">
+              <wp14:pctWidth>0</wp14:pctWidth>
+            </wp14:sizeRelH>
+            <wp14:sizeRelV relativeFrom="margin">
+              <wp14:pctHeight>0</wp14:pctHeight>
+            </wp14:sizeRelV>
+          </wp:anchor>
+        </w:drawing>
+      </w:r>
+      <w:r>
+        <w:rPr>
+          <w:noProof/>
+        </w:rPr>
+        <w:drawing>
           <wp:anchor distT="0" distB="0" distL="114300" distR="114300" simplePos="0" relativeHeight="251661312" behindDoc="0" locked="0" layoutInCell="1" allowOverlap="1" wp14:anchorId="513A3B16" wp14:editId="2825F581">
             <wp:simplePos x="0" y="0"/>
             <wp:positionH relativeFrom="margin">
@@ -11447,7 +11512,7 @@
                     <pic:cNvPicPr/>
                   </pic:nvPicPr>
                   <pic:blipFill>
-                    <a:blip r:embed="rId10">
+                    <a:blip r:embed="rId11">
                       <a:extLst>
                         <a:ext uri="{28A0092B-C50C-407E-A947-70E740481C1C}">
                           <a14:useLocalDpi xmlns:a14="http://schemas.microsoft.com/office/drawing/2010/main" val="0"/>
